--- a/Fikri Fikrul Mubarok-1127050059-Quis 2 Praktikum Rekayasa Perangkat Lunak Lanjut.docx
+++ b/Fikri Fikrul Mubarok-1127050059-Quis 2 Praktikum Rekayasa Perangkat Lunak Lanjut.docx
@@ -26,8 +26,10 @@
           <w:sz w:val="24"/>
         </w:rPr>
         <w:tab/>
-        <w:t>: Fikri Fikrul Mubarok</w:t>
-      </w:r>
+        <w:t>: Fikri Fikrul M</w:t>
+      </w:r>
+      <w:bookmarkStart w:id="0" w:name="_GoBack"/>
+      <w:bookmarkEnd w:id="0"/>
     </w:p>
     <w:p>
       <w:pPr>
@@ -117,8 +119,6 @@
         </w:rPr>
         <w:t>Kode Soal : IF4</w:t>
       </w:r>
-      <w:bookmarkStart w:id="0" w:name="_GoBack"/>
-      <w:bookmarkEnd w:id="0"/>
     </w:p>
     <w:p>
       <w:pPr>
